--- a/Bruno Santos da Mata CV (en).docx
+++ b/Bruno Santos da Mata CV (en).docx
@@ -17,6 +17,7 @@
           <w:b/>
           <w:sz w:val="36"/>
           <w:szCs w:val="36"/>
+          <w:lang w:val="pt-BR"/>
         </w:rPr>
       </w:pPr>
       <w:r>
@@ -25,6 +26,7 @@
           <w:b/>
           <w:sz w:val="36"/>
           <w:szCs w:val="36"/>
+          <w:lang w:val="pt-BR"/>
         </w:rPr>
         <w:t xml:space="preserve">Bruno Santos </w:t>
       </w:r>
@@ -34,308 +36,238 @@
           <w:b/>
           <w:sz w:val="36"/>
           <w:szCs w:val="36"/>
+          <w:lang w:val="pt-BR"/>
         </w:rPr>
         <w:t>da Mata</w:t>
       </w:r>
     </w:p>
-    <w:tbl>
-      <w:tblPr>
-        <w:tblStyle w:val="a"/>
-        <w:tblW w:w="10800" w:type="dxa"/>
-        <w:tblBorders>
-          <w:top w:val="single" w:sz="8" w:space="0" w:color="000000"/>
-          <w:left w:val="single" w:sz="8" w:space="0" w:color="000000"/>
-          <w:bottom w:val="single" w:sz="8" w:space="0" w:color="000000"/>
-          <w:right w:val="single" w:sz="8" w:space="0" w:color="000000"/>
-          <w:insideH w:val="single" w:sz="8" w:space="0" w:color="000000"/>
-          <w:insideV w:val="single" w:sz="8" w:space="0" w:color="000000"/>
-        </w:tblBorders>
-        <w:tblLayout w:type="fixed"/>
-        <w:tblLook w:val="0600" w:firstRow="0" w:lastRow="0" w:firstColumn="0" w:lastColumn="0" w:noHBand="1" w:noVBand="1"/>
-      </w:tblPr>
-      <w:tblGrid>
-        <w:gridCol w:w="5400"/>
-        <w:gridCol w:w="5400"/>
-      </w:tblGrid>
-      <w:tr>
-        <w:trPr>
-          <w:trHeight w:val="1260"/>
-        </w:trPr>
-        <w:tc>
-          <w:tcPr>
-            <w:tcW w:w="5400" w:type="dxa"/>
-            <w:tcBorders>
-              <w:top w:val="single" w:sz="8" w:space="0" w:color="FFFFFF"/>
-              <w:left w:val="single" w:sz="8" w:space="0" w:color="FFFFFF"/>
-              <w:bottom w:val="single" w:sz="8" w:space="0" w:color="FFFFFF"/>
-            </w:tcBorders>
-            <w:shd w:val="clear" w:color="auto" w:fill="auto"/>
-            <w:tcMar>
-              <w:top w:w="100" w:type="dxa"/>
-              <w:left w:w="100" w:type="dxa"/>
-              <w:bottom w:w="100" w:type="dxa"/>
-              <w:right w:w="100" w:type="dxa"/>
-            </w:tcMar>
-          </w:tcPr>
-          <w:p>
-            <w:pPr>
-              <w:widowControl w:val="0"/>
-              <w:pBdr>
-                <w:top w:val="nil"/>
-                <w:left w:val="nil"/>
-                <w:bottom w:val="nil"/>
-                <w:right w:val="nil"/>
-                <w:between w:val="nil"/>
-              </w:pBdr>
-              <w:rPr>
-                <w:rFonts w:ascii="Arial Nova" w:eastAsia="Share Tech" w:hAnsi="Arial Nova" w:cs="Arial"/>
-                <w:sz w:val="22"/>
-                <w:szCs w:val="22"/>
-              </w:rPr>
-            </w:pPr>
-            <w:hyperlink r:id="rId8">
-              <w:r>
-                <w:rPr>
-                  <w:rFonts w:ascii="Arial Nova" w:eastAsia="Share Tech" w:hAnsi="Arial Nova" w:cs="Arial"/>
-                  <w:color w:val="0000EE"/>
-                  <w:sz w:val="22"/>
-                  <w:szCs w:val="22"/>
-                  <w:u w:val="single"/>
-                </w:rPr>
-                <w:t>bruno.santos.slm@outlook.com</w:t>
-              </w:r>
-            </w:hyperlink>
-            <w:r>
-              <w:rPr>
-                <w:rFonts w:ascii="Arial Nova" w:eastAsia="Share Tech" w:hAnsi="Arial Nova" w:cs="Arial"/>
-                <w:sz w:val="22"/>
-                <w:szCs w:val="22"/>
-              </w:rPr>
-              <w:t xml:space="preserve">   </w:t>
-            </w:r>
-          </w:p>
-          <w:p>
-            <w:pPr>
-              <w:widowControl w:val="0"/>
-              <w:pBdr>
-                <w:top w:val="nil"/>
-                <w:left w:val="nil"/>
-                <w:bottom w:val="nil"/>
-                <w:right w:val="nil"/>
-                <w:between w:val="nil"/>
-              </w:pBdr>
-              <w:rPr>
-                <w:rFonts w:ascii="Arial Nova" w:eastAsia="Share Tech" w:hAnsi="Arial Nova" w:cs="Arial"/>
-                <w:sz w:val="22"/>
-                <w:szCs w:val="22"/>
-              </w:rPr>
-            </w:pPr>
-            <w:r>
-              <w:rPr>
-                <w:rFonts w:ascii="Arial Nova" w:eastAsia="Share Tech" w:hAnsi="Arial Nova" w:cs="Arial"/>
-                <w:sz w:val="22"/>
-                <w:szCs w:val="22"/>
-              </w:rPr>
-              <w:t xml:space="preserve"> +55 (11) 94767-7668</w:t>
-            </w:r>
-          </w:p>
-          <w:p>
-            <w:pPr>
-              <w:widowControl w:val="0"/>
-              <w:pBdr>
-                <w:top w:val="nil"/>
-                <w:left w:val="nil"/>
-                <w:bottom w:val="nil"/>
-                <w:right w:val="nil"/>
-                <w:between w:val="nil"/>
-              </w:pBdr>
-              <w:rPr>
-                <w:rFonts w:ascii="Arial Nova" w:eastAsia="Share Tech" w:hAnsi="Arial Nova" w:cs="Arial"/>
-                <w:sz w:val="22"/>
-                <w:szCs w:val="22"/>
-              </w:rPr>
-            </w:pPr>
-            <w:r>
-              <w:rPr>
-                <w:rFonts w:ascii="Arial Nova" w:eastAsia="Share Tech" w:hAnsi="Arial Nova" w:cs="Arial"/>
-                <w:sz w:val="22"/>
-                <w:szCs w:val="22"/>
-              </w:rPr>
-              <w:t>Guarulhos, SP</w:t>
-            </w:r>
-          </w:p>
-        </w:tc>
-        <w:tc>
-          <w:tcPr>
-            <w:tcW w:w="5400" w:type="dxa"/>
-            <w:tcBorders>
-              <w:top w:val="single" w:sz="8" w:space="0" w:color="FFFFFF"/>
-              <w:bottom w:val="single" w:sz="8" w:space="0" w:color="FFFFFF"/>
-              <w:right w:val="single" w:sz="8" w:space="0" w:color="FFFFFF"/>
-            </w:tcBorders>
-            <w:shd w:val="clear" w:color="auto" w:fill="auto"/>
-            <w:tcMar>
-              <w:top w:w="100" w:type="dxa"/>
-              <w:left w:w="100" w:type="dxa"/>
-              <w:bottom w:w="100" w:type="dxa"/>
-              <w:right w:w="100" w:type="dxa"/>
-            </w:tcMar>
-          </w:tcPr>
-          <w:p>
-            <w:pPr>
-              <w:widowControl w:val="0"/>
-              <w:pBdr>
-                <w:top w:val="nil"/>
-                <w:left w:val="nil"/>
-                <w:bottom w:val="nil"/>
-                <w:right w:val="nil"/>
-                <w:between w:val="nil"/>
-              </w:pBdr>
-              <w:rPr>
-                <w:rFonts w:ascii="Arial Nova" w:eastAsia="Share Tech" w:hAnsi="Arial Nova" w:cs="Arial"/>
-                <w:sz w:val="22"/>
-                <w:szCs w:val="22"/>
-                <w:lang w:val="pt-BR"/>
-              </w:rPr>
-            </w:pPr>
-            <w:r>
-              <w:rPr>
-                <w:rFonts w:ascii="Arial Nova" w:eastAsia="Share Tech" w:hAnsi="Arial Nova" w:cs="Arial"/>
-                <w:sz w:val="22"/>
-                <w:szCs w:val="22"/>
-                <w:lang w:val="pt-BR"/>
-              </w:rPr>
-              <w:t xml:space="preserve">Portfolio: </w:t>
-            </w:r>
-            <w:hyperlink r:id="rId9">
-              <w:r>
-                <w:rPr>
-                  <w:rFonts w:ascii="Arial Nova" w:eastAsia="Share Tech" w:hAnsi="Arial Nova" w:cs="Arial"/>
-                  <w:color w:val="1155CC"/>
-                  <w:sz w:val="22"/>
-                  <w:szCs w:val="22"/>
-                  <w:u w:val="single"/>
-                  <w:lang w:val="pt-BR"/>
-                </w:rPr>
-                <w:t>dasilvasauro.github.io/portfolio</w:t>
-              </w:r>
-            </w:hyperlink>
-          </w:p>
-          <w:p>
-            <w:pPr>
-              <w:widowControl w:val="0"/>
-              <w:pBdr>
-                <w:top w:val="nil"/>
-                <w:left w:val="nil"/>
-                <w:bottom w:val="nil"/>
-                <w:right w:val="nil"/>
-                <w:between w:val="nil"/>
-              </w:pBdr>
-              <w:rPr>
-                <w:rFonts w:ascii="Arial Nova" w:eastAsia="Share Tech" w:hAnsi="Arial Nova" w:cs="Arial"/>
-                <w:sz w:val="22"/>
-                <w:szCs w:val="22"/>
-                <w:lang w:val="pt-BR"/>
-              </w:rPr>
-            </w:pPr>
-            <w:proofErr w:type="spellStart"/>
-            <w:r>
-              <w:rPr>
-                <w:rFonts w:ascii="Arial Nova" w:eastAsia="Share Tech" w:hAnsi="Arial Nova" w:cs="Arial"/>
-                <w:sz w:val="22"/>
-                <w:szCs w:val="22"/>
-                <w:lang w:val="pt-BR"/>
-              </w:rPr>
-              <w:t>Behance</w:t>
-            </w:r>
-            <w:proofErr w:type="spellEnd"/>
-            <w:r>
-              <w:rPr>
-                <w:rFonts w:ascii="Arial Nova" w:eastAsia="Share Tech" w:hAnsi="Arial Nova" w:cs="Arial"/>
-                <w:sz w:val="22"/>
-                <w:szCs w:val="22"/>
-                <w:lang w:val="pt-BR"/>
-              </w:rPr>
-              <w:t xml:space="preserve">: </w:t>
-            </w:r>
-            <w:hyperlink r:id="rId10">
-              <w:r>
-                <w:rPr>
-                  <w:rFonts w:ascii="Arial Nova" w:eastAsia="Share Tech" w:hAnsi="Arial Nova" w:cs="Arial"/>
-                  <w:color w:val="1155CC"/>
-                  <w:sz w:val="22"/>
-                  <w:szCs w:val="22"/>
-                  <w:u w:val="single"/>
-                  <w:lang w:val="pt-BR"/>
-                </w:rPr>
-                <w:t>behance.net/</w:t>
-              </w:r>
-              <w:proofErr w:type="spellStart"/>
-              <w:r>
-                <w:rPr>
-                  <w:rFonts w:ascii="Arial Nova" w:eastAsia="Share Tech" w:hAnsi="Arial Nova" w:cs="Arial"/>
-                  <w:color w:val="1155CC"/>
-                  <w:sz w:val="22"/>
-                  <w:szCs w:val="22"/>
-                  <w:u w:val="single"/>
-                  <w:lang w:val="pt-BR"/>
-                </w:rPr>
-                <w:t>bdasilvasauro</w:t>
-              </w:r>
-              <w:proofErr w:type="spellEnd"/>
-            </w:hyperlink>
-          </w:p>
-          <w:p>
-            <w:pPr>
-              <w:widowControl w:val="0"/>
-              <w:pBdr>
-                <w:top w:val="nil"/>
-                <w:left w:val="nil"/>
-                <w:bottom w:val="nil"/>
-                <w:right w:val="nil"/>
-                <w:between w:val="nil"/>
-              </w:pBdr>
-              <w:rPr>
-                <w:rFonts w:ascii="Arial Nova" w:eastAsia="Share Tech" w:hAnsi="Arial Nova" w:cs="Arial"/>
-                <w:b/>
-                <w:sz w:val="36"/>
-                <w:szCs w:val="36"/>
-              </w:rPr>
-            </w:pPr>
-            <w:proofErr w:type="spellStart"/>
-            <w:r>
-              <w:rPr>
-                <w:rFonts w:ascii="Arial Nova" w:eastAsia="Share Tech" w:hAnsi="Arial Nova" w:cs="Arial"/>
-                <w:sz w:val="22"/>
-                <w:szCs w:val="22"/>
-              </w:rPr>
-              <w:t>Linkedin</w:t>
-            </w:r>
-            <w:proofErr w:type="spellEnd"/>
-            <w:r>
-              <w:rPr>
-                <w:rFonts w:ascii="Arial Nova" w:eastAsia="Share Tech" w:hAnsi="Arial Nova" w:cs="Arial"/>
-                <w:sz w:val="22"/>
-                <w:szCs w:val="22"/>
-              </w:rPr>
-              <w:t xml:space="preserve">: </w:t>
-            </w:r>
-            <w:hyperlink r:id="rId11">
-              <w:r>
-                <w:rPr>
-                  <w:rFonts w:ascii="Arial Nova" w:eastAsia="Share Tech" w:hAnsi="Arial Nova" w:cs="Arial"/>
-                  <w:color w:val="1155CC"/>
-                  <w:sz w:val="22"/>
-                  <w:szCs w:val="22"/>
-                  <w:u w:val="single"/>
-                </w:rPr>
-                <w:t>https://www.linkedin.com/in/bdasilvasauro/</w:t>
-              </w:r>
-            </w:hyperlink>
-          </w:p>
-        </w:tc>
-      </w:tr>
-    </w:tbl>
+    <w:p>
+      <w:pPr>
+        <w:widowControl w:val="0"/>
+        <w:pBdr>
+          <w:top w:val="nil"/>
+          <w:left w:val="nil"/>
+          <w:bottom w:val="nil"/>
+          <w:right w:val="nil"/>
+          <w:between w:val="nil"/>
+        </w:pBdr>
+        <w:rPr>
+          <w:lang w:val="pt-BR"/>
+        </w:rPr>
+      </w:pPr>
+    </w:p>
+    <w:p>
+      <w:pPr>
+        <w:widowControl w:val="0"/>
+        <w:pBdr>
+          <w:top w:val="nil"/>
+          <w:left w:val="nil"/>
+          <w:bottom w:val="nil"/>
+          <w:right w:val="nil"/>
+          <w:between w:val="nil"/>
+        </w:pBdr>
+        <w:rPr>
+          <w:rFonts w:ascii="Arial Nova" w:eastAsia="Share Tech" w:hAnsi="Arial Nova" w:cs="Arial"/>
+          <w:sz w:val="22"/>
+          <w:szCs w:val="22"/>
+          <w:lang w:val="pt-BR"/>
+        </w:rPr>
+      </w:pPr>
+      <w:r>
+        <w:fldChar w:fldCharType="begin"/>
+      </w:r>
+      <w:r>
+        <w:rPr>
+          <w:lang w:val="pt-BR"/>
+        </w:rPr>
+        <w:instrText>HYPERLINK "mailto:bruno.santos.slm@outlook.com" \h</w:instrText>
+      </w:r>
+      <w:r>
+        <w:fldChar w:fldCharType="separate"/>
+      </w:r>
+      <w:r>
+        <w:rPr>
+          <w:rFonts w:ascii="Arial Nova" w:eastAsia="Share Tech" w:hAnsi="Arial Nova" w:cs="Arial"/>
+          <w:color w:val="0000EE"/>
+          <w:sz w:val="22"/>
+          <w:szCs w:val="22"/>
+          <w:u w:val="single"/>
+          <w:lang w:val="pt-BR"/>
+        </w:rPr>
+        <w:t>bruno.santos.slm@outlook.com</w:t>
+      </w:r>
+      <w:r>
+        <w:fldChar w:fldCharType="end"/>
+      </w:r>
+      <w:r>
+        <w:rPr>
+          <w:rFonts w:ascii="Arial Nova" w:eastAsia="Share Tech" w:hAnsi="Arial Nova" w:cs="Arial"/>
+          <w:sz w:val="22"/>
+          <w:szCs w:val="22"/>
+          <w:lang w:val="pt-BR"/>
+        </w:rPr>
+        <w:t xml:space="preserve">   </w:t>
+      </w:r>
+    </w:p>
+    <w:p>
+      <w:pPr>
+        <w:widowControl w:val="0"/>
+        <w:pBdr>
+          <w:top w:val="nil"/>
+          <w:left w:val="nil"/>
+          <w:bottom w:val="nil"/>
+          <w:right w:val="nil"/>
+          <w:between w:val="nil"/>
+        </w:pBdr>
+        <w:rPr>
+          <w:rFonts w:ascii="Arial Nova" w:eastAsia="Share Tech" w:hAnsi="Arial Nova" w:cs="Arial"/>
+          <w:sz w:val="22"/>
+          <w:szCs w:val="22"/>
+          <w:lang w:val="pt-BR"/>
+        </w:rPr>
+      </w:pPr>
+      <w:r>
+        <w:rPr>
+          <w:rFonts w:ascii="Arial Nova" w:eastAsia="Share Tech" w:hAnsi="Arial Nova" w:cs="Arial"/>
+          <w:sz w:val="22"/>
+          <w:szCs w:val="22"/>
+          <w:lang w:val="pt-BR"/>
+        </w:rPr>
+        <w:t xml:space="preserve"> +55 (11) 94767-7668</w:t>
+      </w:r>
+    </w:p>
+    <w:p>
+      <w:pPr>
+        <w:widowControl w:val="0"/>
+        <w:pBdr>
+          <w:top w:val="nil"/>
+          <w:left w:val="nil"/>
+          <w:bottom w:val="nil"/>
+          <w:right w:val="nil"/>
+          <w:between w:val="nil"/>
+        </w:pBdr>
+        <w:rPr>
+          <w:rFonts w:ascii="Arial Nova" w:eastAsia="Share Tech" w:hAnsi="Arial Nova" w:cs="Arial"/>
+          <w:sz w:val="22"/>
+          <w:szCs w:val="22"/>
+          <w:lang w:val="pt-BR"/>
+        </w:rPr>
+      </w:pPr>
+      <w:r>
+        <w:rPr>
+          <w:rFonts w:ascii="Arial Nova" w:eastAsia="Share Tech" w:hAnsi="Arial Nova" w:cs="Arial"/>
+          <w:sz w:val="22"/>
+          <w:szCs w:val="22"/>
+          <w:lang w:val="pt-BR"/>
+        </w:rPr>
+        <w:t>Guarulhos, SP</w:t>
+      </w:r>
+    </w:p>
+    <w:p>
+      <w:pPr>
+        <w:widowControl w:val="0"/>
+        <w:pBdr>
+          <w:top w:val="nil"/>
+          <w:left w:val="nil"/>
+          <w:bottom w:val="nil"/>
+          <w:right w:val="nil"/>
+          <w:between w:val="nil"/>
+        </w:pBdr>
+        <w:rPr>
+          <w:rFonts w:ascii="Arial Nova" w:eastAsia="Share Tech" w:hAnsi="Arial Nova" w:cs="Arial"/>
+          <w:sz w:val="22"/>
+          <w:szCs w:val="22"/>
+          <w:lang w:val="pt-BR"/>
+        </w:rPr>
+      </w:pPr>
+    </w:p>
+    <w:p>
+      <w:pPr>
+        <w:widowControl w:val="0"/>
+        <w:pBdr>
+          <w:top w:val="nil"/>
+          <w:left w:val="nil"/>
+          <w:bottom w:val="nil"/>
+          <w:right w:val="nil"/>
+          <w:between w:val="nil"/>
+        </w:pBdr>
+        <w:rPr>
+          <w:rFonts w:ascii="Arial Nova" w:eastAsia="Share Tech" w:hAnsi="Arial Nova" w:cs="Arial"/>
+          <w:sz w:val="22"/>
+          <w:szCs w:val="22"/>
+          <w:lang w:val="pt-BR"/>
+        </w:rPr>
+      </w:pPr>
+      <w:r>
+        <w:rPr>
+          <w:rFonts w:ascii="Arial Nova" w:eastAsia="Share Tech" w:hAnsi="Arial Nova" w:cs="Arial"/>
+          <w:sz w:val="22"/>
+          <w:szCs w:val="22"/>
+          <w:lang w:val="pt-BR"/>
+        </w:rPr>
+        <w:t xml:space="preserve">Portfolio: </w:t>
+      </w:r>
+      <w:hyperlink r:id="rId8">
+        <w:r>
+          <w:rPr>
+            <w:rFonts w:ascii="Arial Nova" w:eastAsia="Share Tech" w:hAnsi="Arial Nova" w:cs="Arial"/>
+            <w:color w:val="1155CC"/>
+            <w:sz w:val="22"/>
+            <w:szCs w:val="22"/>
+            <w:u w:val="single"/>
+            <w:lang w:val="pt-BR"/>
+          </w:rPr>
+          <w:t>dasilvasauro.github.io/portfolio</w:t>
+        </w:r>
+      </w:hyperlink>
+    </w:p>
+    <w:p>
+      <w:pPr>
+        <w:widowControl w:val="0"/>
+        <w:pBdr>
+          <w:top w:val="nil"/>
+          <w:left w:val="nil"/>
+          <w:bottom w:val="nil"/>
+          <w:right w:val="nil"/>
+          <w:between w:val="nil"/>
+        </w:pBdr>
+        <w:rPr>
+          <w:rFonts w:ascii="Arial Nova" w:eastAsia="Share Tech" w:hAnsi="Arial Nova" w:cs="Arial"/>
+          <w:sz w:val="22"/>
+          <w:szCs w:val="22"/>
+        </w:rPr>
+      </w:pPr>
+      <w:r>
+        <w:rPr>
+          <w:rFonts w:ascii="Arial Nova" w:eastAsia="Share Tech" w:hAnsi="Arial Nova" w:cs="Arial"/>
+          <w:sz w:val="22"/>
+          <w:szCs w:val="22"/>
+        </w:rPr>
+        <w:t xml:space="preserve">Behance: </w:t>
+      </w:r>
+      <w:r>
+        <w:fldChar w:fldCharType="begin"/>
+      </w:r>
+      <w:r>
+        <w:instrText>HYPERLINK "http://behance.net/bdasilvasauro" \h</w:instrText>
+      </w:r>
+      <w:r>
+        <w:fldChar w:fldCharType="separate"/>
+      </w:r>
+      <w:r>
+        <w:rPr>
+          <w:rFonts w:ascii="Arial Nova" w:eastAsia="Share Tech" w:hAnsi="Arial Nova" w:cs="Arial"/>
+          <w:color w:val="1155CC"/>
+          <w:sz w:val="22"/>
+          <w:szCs w:val="22"/>
+          <w:u w:val="single"/>
+        </w:rPr>
+        <w:t>behance.net/bdasilvasauro</w:t>
+      </w:r>
+      <w:r>
+        <w:fldChar w:fldCharType="end"/>
+      </w:r>
+    </w:p>
     <w:p>
       <w:pPr>
         <w:widowControl w:val="0"/>
@@ -350,6 +282,74 @@
         <w:rPr>
           <w:rFonts w:ascii="Arial Nova" w:eastAsia="Share Tech" w:hAnsi="Arial Nova" w:cs="Arial"/>
           <w:b/>
+          <w:sz w:val="22"/>
+          <w:szCs w:val="22"/>
+        </w:rPr>
+      </w:pPr>
+      <w:proofErr w:type="spellStart"/>
+      <w:r>
+        <w:rPr>
+          <w:rFonts w:ascii="Arial Nova" w:eastAsia="Share Tech" w:hAnsi="Arial Nova" w:cs="Arial"/>
+          <w:sz w:val="22"/>
+          <w:szCs w:val="22"/>
+        </w:rPr>
+        <w:t>Linkedin</w:t>
+      </w:r>
+      <w:proofErr w:type="spellEnd"/>
+      <w:r>
+        <w:rPr>
+          <w:rFonts w:ascii="Arial Nova" w:eastAsia="Share Tech" w:hAnsi="Arial Nova" w:cs="Arial"/>
+          <w:sz w:val="22"/>
+          <w:szCs w:val="22"/>
+        </w:rPr>
+        <w:t xml:space="preserve">: </w:t>
+      </w:r>
+      <w:hyperlink r:id="rId9">
+        <w:r>
+          <w:rPr>
+            <w:rFonts w:ascii="Arial Nova" w:eastAsia="Share Tech" w:hAnsi="Arial Nova" w:cs="Arial"/>
+            <w:color w:val="1155CC"/>
+            <w:sz w:val="22"/>
+            <w:szCs w:val="22"/>
+            <w:u w:val="single"/>
+          </w:rPr>
+          <w:t>https://www.linkedin.com/in/bdasilvasauro/</w:t>
+        </w:r>
+      </w:hyperlink>
+    </w:p>
+    <w:p>
+      <w:pPr>
+        <w:widowControl w:val="0"/>
+        <w:pBdr>
+          <w:top w:val="nil"/>
+          <w:left w:val="nil"/>
+          <w:bottom w:val="single" w:sz="6" w:space="1" w:color="000000"/>
+          <w:right w:val="nil"/>
+          <w:between w:val="nil"/>
+        </w:pBdr>
+        <w:spacing w:line="252" w:lineRule="auto"/>
+        <w:rPr>
+          <w:rFonts w:ascii="Arial Nova" w:eastAsia="Share Tech" w:hAnsi="Arial Nova" w:cs="Arial"/>
+          <w:b/>
+          <w:sz w:val="22"/>
+          <w:szCs w:val="22"/>
+        </w:rPr>
+      </w:pPr>
+    </w:p>
+    <w:p>
+      <w:pPr>
+        <w:widowControl w:val="0"/>
+        <w:pBdr>
+          <w:top w:val="nil"/>
+          <w:left w:val="nil"/>
+          <w:bottom w:val="single" w:sz="6" w:space="1" w:color="000000"/>
+          <w:right w:val="nil"/>
+          <w:between w:val="nil"/>
+        </w:pBdr>
+        <w:spacing w:line="252" w:lineRule="auto"/>
+        <w:rPr>
+          <w:rFonts w:ascii="Arial Nova" w:eastAsia="Share Tech" w:hAnsi="Arial Nova" w:cs="Arial"/>
+          <w:b/>
           <w:color w:val="000000"/>
           <w:sz w:val="22"/>
           <w:szCs w:val="22"/>
@@ -416,86 +416,17 @@
           <w:szCs w:val="20"/>
           <w:lang w:val="pt-BR"/>
         </w:rPr>
-        <w:t>t Hotel</w:t>
-      </w:r>
-      <w:r>
-        <w:rPr>
-          <w:rFonts w:ascii="Arial Nova" w:eastAsia="Share Tech" w:hAnsi="Arial Nova" w:cs="Arial"/>
-          <w:color w:val="000000"/>
-          <w:sz w:val="20"/>
-          <w:szCs w:val="20"/>
-          <w:lang w:val="pt-BR"/>
-        </w:rPr>
-        <w:tab/>
-      </w:r>
-      <w:r>
-        <w:rPr>
-          <w:rFonts w:ascii="Arial Nova" w:eastAsia="Share Tech" w:hAnsi="Arial Nova" w:cs="Arial"/>
-          <w:color w:val="000000"/>
-          <w:sz w:val="20"/>
-          <w:szCs w:val="20"/>
-          <w:lang w:val="pt-BR"/>
-        </w:rPr>
-        <w:tab/>
-      </w:r>
-      <w:r>
-        <w:rPr>
-          <w:rFonts w:ascii="Arial Nova" w:eastAsia="Share Tech" w:hAnsi="Arial Nova" w:cs="Arial"/>
-          <w:color w:val="000000"/>
-          <w:sz w:val="20"/>
-          <w:szCs w:val="20"/>
-          <w:lang w:val="pt-BR"/>
-        </w:rPr>
-        <w:tab/>
-        <w:t xml:space="preserve">          </w:t>
-      </w:r>
-      <w:r>
-        <w:rPr>
-          <w:rFonts w:ascii="Arial Nova" w:eastAsia="Share Tech" w:hAnsi="Arial Nova" w:cs="Arial"/>
-          <w:color w:val="000000"/>
-          <w:sz w:val="20"/>
-          <w:szCs w:val="20"/>
-          <w:lang w:val="pt-BR"/>
-        </w:rPr>
-        <w:tab/>
-        <w:t xml:space="preserve">             </w:t>
-      </w:r>
-      <w:r>
-        <w:rPr>
-          <w:rFonts w:ascii="Arial Nova" w:eastAsia="Share Tech" w:hAnsi="Arial Nova" w:cs="Arial"/>
-          <w:color w:val="000000"/>
-          <w:sz w:val="20"/>
-          <w:szCs w:val="20"/>
-          <w:lang w:val="pt-BR"/>
-        </w:rPr>
-        <w:tab/>
-      </w:r>
-      <w:r>
-        <w:rPr>
-          <w:rFonts w:ascii="Arial Nova" w:eastAsia="Share Tech" w:hAnsi="Arial Nova" w:cs="Arial"/>
-          <w:sz w:val="20"/>
-          <w:szCs w:val="20"/>
-          <w:lang w:val="pt-BR"/>
-        </w:rPr>
-        <w:t xml:space="preserve">   </w:t>
-      </w:r>
-      <w:r>
-        <w:rPr>
-          <w:rFonts w:ascii="Arial Nova" w:eastAsia="Share Tech" w:hAnsi="Arial Nova" w:cs="Arial"/>
-          <w:sz w:val="20"/>
-          <w:szCs w:val="20"/>
-          <w:lang w:val="pt-BR"/>
-        </w:rPr>
-        <w:t xml:space="preserve">        </w:t>
-      </w:r>
-      <w:r>
-        <w:rPr>
-          <w:rFonts w:ascii="Arial Nova" w:eastAsia="Share Tech" w:hAnsi="Arial Nova" w:cs="Arial"/>
-          <w:sz w:val="20"/>
-          <w:szCs w:val="20"/>
-          <w:lang w:val="pt-BR"/>
-        </w:rPr>
-        <w:t xml:space="preserve">                </w:t>
+        <w:t>t Hote</w:t>
+      </w:r>
+      <w:r>
+        <w:rPr>
+          <w:rFonts w:ascii="Arial Nova" w:eastAsia="Share Tech" w:hAnsi="Arial Nova" w:cs="Arial"/>
+          <w:b/>
+          <w:sz w:val="20"/>
+          <w:szCs w:val="20"/>
+          <w:lang w:val="pt-BR"/>
+        </w:rPr>
+        <w:t xml:space="preserve">l | </w:t>
       </w:r>
       <w:r>
         <w:rPr>
@@ -604,108 +535,39 @@
           <w:szCs w:val="20"/>
           <w:lang w:val="pt-BR"/>
         </w:rPr>
-        <w:t>Assistant</w:t>
+        <w:t>Assista</w:t>
+      </w:r>
+      <w:r>
+        <w:rPr>
+          <w:rFonts w:ascii="Arial Nova" w:eastAsia="Share Tech" w:hAnsi="Arial Nova" w:cs="Arial"/>
+          <w:i/>
+          <w:sz w:val="20"/>
+          <w:szCs w:val="20"/>
+          <w:lang w:val="pt-BR"/>
+        </w:rPr>
+        <w:t>nt</w:t>
       </w:r>
       <w:proofErr w:type="spellEnd"/>
       <w:r>
         <w:rPr>
           <w:rFonts w:ascii="Arial Nova" w:eastAsia="Share Tech" w:hAnsi="Arial Nova" w:cs="Arial"/>
           <w:i/>
+          <w:sz w:val="20"/>
+          <w:szCs w:val="20"/>
+          <w:lang w:val="pt-BR"/>
+        </w:rPr>
+        <w:t xml:space="preserve"> -</w:t>
+      </w:r>
+      <w:r>
+        <w:rPr>
+          <w:rFonts w:ascii="Arial Nova" w:eastAsia="Share Tech" w:hAnsi="Arial Nova" w:cs="Arial"/>
+          <w:i/>
           <w:color w:val="000000"/>
           <w:sz w:val="20"/>
           <w:szCs w:val="20"/>
           <w:lang w:val="pt-BR"/>
         </w:rPr>
-        <w:tab/>
-      </w:r>
-      <w:r>
-        <w:rPr>
-          <w:rFonts w:ascii="Arial Nova" w:eastAsia="Share Tech" w:hAnsi="Arial Nova" w:cs="Arial"/>
-          <w:i/>
-          <w:color w:val="000000"/>
-          <w:sz w:val="20"/>
-          <w:szCs w:val="20"/>
-          <w:lang w:val="pt-BR"/>
-        </w:rPr>
-        <w:tab/>
-      </w:r>
-      <w:r>
-        <w:rPr>
-          <w:rFonts w:ascii="Arial Nova" w:eastAsia="Share Tech" w:hAnsi="Arial Nova" w:cs="Arial"/>
-          <w:i/>
-          <w:color w:val="000000"/>
-          <w:sz w:val="20"/>
-          <w:szCs w:val="20"/>
-          <w:lang w:val="pt-BR"/>
-        </w:rPr>
-        <w:tab/>
-      </w:r>
-      <w:r>
-        <w:rPr>
-          <w:rFonts w:ascii="Arial Nova" w:eastAsia="Share Tech" w:hAnsi="Arial Nova" w:cs="Arial"/>
-          <w:i/>
-          <w:color w:val="000000"/>
-          <w:sz w:val="20"/>
-          <w:szCs w:val="20"/>
-          <w:lang w:val="pt-BR"/>
-        </w:rPr>
-        <w:tab/>
-      </w:r>
-      <w:r>
-        <w:rPr>
-          <w:rFonts w:ascii="Arial Nova" w:eastAsia="Share Tech" w:hAnsi="Arial Nova" w:cs="Arial"/>
-          <w:i/>
-          <w:color w:val="000000"/>
-          <w:sz w:val="20"/>
-          <w:szCs w:val="20"/>
-          <w:lang w:val="pt-BR"/>
-        </w:rPr>
-        <w:tab/>
-      </w:r>
-      <w:r>
-        <w:rPr>
-          <w:rFonts w:ascii="Arial Nova" w:eastAsia="Share Tech" w:hAnsi="Arial Nova" w:cs="Arial"/>
-          <w:i/>
-          <w:color w:val="000000"/>
-          <w:sz w:val="20"/>
-          <w:szCs w:val="20"/>
-          <w:lang w:val="pt-BR"/>
-        </w:rPr>
-        <w:tab/>
-      </w:r>
-      <w:r>
-        <w:rPr>
-          <w:rFonts w:ascii="Arial Nova" w:eastAsia="Share Tech" w:hAnsi="Arial Nova" w:cs="Arial"/>
-          <w:i/>
-          <w:color w:val="000000"/>
-          <w:sz w:val="20"/>
-          <w:szCs w:val="20"/>
-          <w:lang w:val="pt-BR"/>
-        </w:rPr>
-        <w:tab/>
-      </w:r>
-      <w:r>
-        <w:rPr>
-          <w:rFonts w:ascii="Arial Nova" w:eastAsia="Share Tech" w:hAnsi="Arial Nova" w:cs="Arial"/>
-          <w:i/>
-          <w:color w:val="000000"/>
-          <w:sz w:val="20"/>
-          <w:szCs w:val="20"/>
-          <w:lang w:val="pt-BR"/>
-        </w:rPr>
-        <w:tab/>
-      </w:r>
-      <w:r>
-        <w:rPr>
-          <w:rFonts w:ascii="Arial Nova" w:eastAsia="Share Tech" w:hAnsi="Arial Nova" w:cs="Arial"/>
-          <w:i/>
-          <w:color w:val="000000"/>
-          <w:sz w:val="20"/>
-          <w:szCs w:val="20"/>
-          <w:lang w:val="pt-BR"/>
-        </w:rPr>
-        <w:tab/>
-        <w:t xml:space="preserve">                       </w:t>
+        <w:t xml:space="preserve"> </w:t>
       </w:r>
       <w:r>
         <w:rPr>
@@ -895,128 +757,31 @@
           <w:rFonts w:ascii="Arial Nova" w:eastAsia="Share Tech" w:hAnsi="Arial Nova" w:cs="Arial"/>
           <w:sz w:val="20"/>
           <w:szCs w:val="20"/>
-          <w:lang w:val="pt-BR"/>
-        </w:rPr>
-      </w:pPr>
-      <w:proofErr w:type="spellStart"/>
+        </w:rPr>
+      </w:pPr>
       <w:r>
         <w:rPr>
           <w:rFonts w:ascii="Arial Nova" w:eastAsia="Share Tech" w:hAnsi="Arial Nova" w:cs="Arial"/>
           <w:b/>
           <w:sz w:val="20"/>
           <w:szCs w:val="20"/>
-          <w:lang w:val="pt-BR"/>
-        </w:rPr>
-        <w:t>Coders</w:t>
-      </w:r>
-      <w:proofErr w:type="spellEnd"/>
+        </w:rPr>
+        <w:t>Coders C</w:t>
+      </w:r>
       <w:r>
         <w:rPr>
           <w:rFonts w:ascii="Arial Nova" w:eastAsia="Share Tech" w:hAnsi="Arial Nova" w:cs="Arial"/>
           <w:b/>
           <w:sz w:val="20"/>
           <w:szCs w:val="20"/>
-          <w:lang w:val="pt-BR"/>
-        </w:rPr>
-        <w:t xml:space="preserve"> Club</w:t>
-      </w:r>
-      <w:r>
-        <w:rPr>
-          <w:rFonts w:ascii="Arial Nova" w:eastAsia="Share Tech" w:hAnsi="Arial Nova" w:cs="Arial"/>
-          <w:b/>
-          <w:sz w:val="20"/>
-          <w:szCs w:val="20"/>
-          <w:lang w:val="pt-BR"/>
-        </w:rPr>
-        <w:tab/>
-      </w:r>
-      <w:r>
-        <w:rPr>
-          <w:rFonts w:ascii="Arial Nova" w:eastAsia="Share Tech" w:hAnsi="Arial Nova" w:cs="Arial"/>
-          <w:b/>
-          <w:sz w:val="20"/>
-          <w:szCs w:val="20"/>
-          <w:lang w:val="pt-BR"/>
-        </w:rPr>
-        <w:tab/>
-      </w:r>
-      <w:r>
-        <w:rPr>
-          <w:rFonts w:ascii="Arial Nova" w:eastAsia="Share Tech" w:hAnsi="Arial Nova" w:cs="Arial"/>
-          <w:b/>
-          <w:sz w:val="20"/>
-          <w:szCs w:val="20"/>
-          <w:lang w:val="pt-BR"/>
-        </w:rPr>
-        <w:tab/>
-      </w:r>
-      <w:r>
-        <w:rPr>
-          <w:rFonts w:ascii="Arial Nova" w:eastAsia="Share Tech" w:hAnsi="Arial Nova" w:cs="Arial"/>
-          <w:b/>
-          <w:sz w:val="20"/>
-          <w:szCs w:val="20"/>
-          <w:lang w:val="pt-BR"/>
-        </w:rPr>
-        <w:tab/>
-      </w:r>
-      <w:r>
-        <w:rPr>
-          <w:rFonts w:ascii="Arial Nova" w:eastAsia="Share Tech" w:hAnsi="Arial Nova" w:cs="Arial"/>
-          <w:b/>
-          <w:sz w:val="20"/>
-          <w:szCs w:val="20"/>
-          <w:lang w:val="pt-BR"/>
-        </w:rPr>
-        <w:tab/>
-      </w:r>
-      <w:r>
-        <w:rPr>
-          <w:rFonts w:ascii="Arial Nova" w:eastAsia="Share Tech" w:hAnsi="Arial Nova" w:cs="Arial"/>
-          <w:b/>
-          <w:sz w:val="20"/>
-          <w:szCs w:val="20"/>
-          <w:lang w:val="pt-BR"/>
-        </w:rPr>
-        <w:tab/>
-      </w:r>
-      <w:r>
-        <w:rPr>
-          <w:rFonts w:ascii="Arial Nova" w:eastAsia="Share Tech" w:hAnsi="Arial Nova" w:cs="Arial"/>
-          <w:b/>
-          <w:sz w:val="20"/>
-          <w:szCs w:val="20"/>
-          <w:lang w:val="pt-BR"/>
-        </w:rPr>
-        <w:tab/>
-      </w:r>
-      <w:r>
-        <w:rPr>
-          <w:rFonts w:ascii="Arial Nova" w:eastAsia="Share Tech" w:hAnsi="Arial Nova" w:cs="Arial"/>
-          <w:b/>
-          <w:sz w:val="20"/>
-          <w:szCs w:val="20"/>
-          <w:lang w:val="pt-BR"/>
-        </w:rPr>
-        <w:tab/>
-      </w:r>
-      <w:r>
-        <w:rPr>
-          <w:rFonts w:ascii="Arial Nova" w:eastAsia="Share Tech" w:hAnsi="Arial Nova" w:cs="Arial"/>
-          <w:b/>
-          <w:sz w:val="20"/>
-          <w:szCs w:val="20"/>
-          <w:lang w:val="pt-BR"/>
-        </w:rPr>
-        <w:tab/>
-        <w:t xml:space="preserve">          </w:t>
-      </w:r>
-      <w:r>
-        <w:rPr>
-          <w:rFonts w:ascii="Arial Nova" w:eastAsia="Share Tech" w:hAnsi="Arial Nova" w:cs="Arial"/>
-          <w:sz w:val="20"/>
-          <w:szCs w:val="20"/>
-          <w:lang w:val="pt-BR"/>
+        </w:rPr>
+        <w:t xml:space="preserve">lub | </w:t>
+      </w:r>
+      <w:r>
+        <w:rPr>
+          <w:rFonts w:ascii="Arial Nova" w:eastAsia="Share Tech" w:hAnsi="Arial Nova" w:cs="Arial"/>
+          <w:sz w:val="20"/>
+          <w:szCs w:val="20"/>
         </w:rPr>
         <w:t>A</w:t>
       </w:r>
@@ -1025,7 +790,6 @@
           <w:rFonts w:ascii="Arial Nova" w:eastAsia="Share Tech" w:hAnsi="Arial Nova" w:cs="Arial"/>
           <w:sz w:val="20"/>
           <w:szCs w:val="20"/>
-          <w:lang w:val="pt-BR"/>
         </w:rPr>
         <w:t>ugust</w:t>
       </w:r>
@@ -1034,27 +798,22 @@
           <w:rFonts w:ascii="Arial Nova" w:eastAsia="Share Tech" w:hAnsi="Arial Nova" w:cs="Arial"/>
           <w:sz w:val="20"/>
           <w:szCs w:val="20"/>
-          <w:lang w:val="pt-BR"/>
         </w:rPr>
         <w:t xml:space="preserve"> 2024 – </w:t>
       </w:r>
-      <w:proofErr w:type="spellStart"/>
-      <w:r>
-        <w:rPr>
-          <w:rFonts w:ascii="Arial Nova" w:eastAsia="Share Tech" w:hAnsi="Arial Nova" w:cs="Arial"/>
-          <w:sz w:val="20"/>
-          <w:szCs w:val="20"/>
-          <w:lang w:val="pt-BR"/>
+      <w:r>
+        <w:rPr>
+          <w:rFonts w:ascii="Arial Nova" w:eastAsia="Share Tech" w:hAnsi="Arial Nova" w:cs="Arial"/>
+          <w:sz w:val="20"/>
+          <w:szCs w:val="20"/>
         </w:rPr>
         <w:t>December</w:t>
       </w:r>
-      <w:proofErr w:type="spellEnd"/>
-      <w:r>
-        <w:rPr>
-          <w:rFonts w:ascii="Arial Nova" w:eastAsia="Share Tech" w:hAnsi="Arial Nova" w:cs="Arial"/>
-          <w:sz w:val="20"/>
-          <w:szCs w:val="20"/>
-          <w:lang w:val="pt-BR"/>
+      <w:r>
+        <w:rPr>
+          <w:rFonts w:ascii="Arial Nova" w:eastAsia="Share Tech" w:hAnsi="Arial Nova" w:cs="Arial"/>
+          <w:sz w:val="20"/>
+          <w:szCs w:val="20"/>
         </w:rPr>
         <w:t xml:space="preserve"> 2024</w:t>
       </w:r>
@@ -1075,16 +834,14 @@
           <w:i/>
           <w:sz w:val="20"/>
           <w:szCs w:val="20"/>
-          <w:lang w:val="pt-BR"/>
-        </w:rPr>
-      </w:pPr>
-      <w:r>
-        <w:rPr>
-          <w:rFonts w:ascii="Arial Nova" w:eastAsia="Share Tech" w:hAnsi="Arial Nova" w:cs="Arial"/>
-          <w:i/>
-          <w:sz w:val="20"/>
-          <w:szCs w:val="20"/>
-          <w:lang w:val="pt-BR"/>
+        </w:rPr>
+      </w:pPr>
+      <w:r>
+        <w:rPr>
+          <w:rFonts w:ascii="Arial Nova" w:eastAsia="Share Tech" w:hAnsi="Arial Nova" w:cs="Arial"/>
+          <w:i/>
+          <w:sz w:val="20"/>
+          <w:szCs w:val="20"/>
         </w:rPr>
         <w:t>UI Designer Freelance</w:t>
       </w:r>
@@ -1094,118 +851,15 @@
           <w:b/>
           <w:sz w:val="20"/>
           <w:szCs w:val="20"/>
-          <w:lang w:val="pt-BR"/>
-        </w:rPr>
-        <w:tab/>
-      </w:r>
-      <w:r>
-        <w:rPr>
-          <w:rFonts w:ascii="Arial Nova" w:eastAsia="Share Tech" w:hAnsi="Arial Nova" w:cs="Arial"/>
-          <w:b/>
-          <w:sz w:val="20"/>
-          <w:szCs w:val="20"/>
-          <w:lang w:val="pt-BR"/>
-        </w:rPr>
-        <w:tab/>
-      </w:r>
-      <w:r>
-        <w:rPr>
-          <w:rFonts w:ascii="Arial Nova" w:eastAsia="Share Tech" w:hAnsi="Arial Nova" w:cs="Arial"/>
-          <w:b/>
-          <w:sz w:val="20"/>
-          <w:szCs w:val="20"/>
-          <w:lang w:val="pt-BR"/>
-        </w:rPr>
-        <w:tab/>
-      </w:r>
-      <w:r>
-        <w:rPr>
-          <w:rFonts w:ascii="Arial Nova" w:eastAsia="Share Tech" w:hAnsi="Arial Nova" w:cs="Arial"/>
-          <w:b/>
-          <w:sz w:val="20"/>
-          <w:szCs w:val="20"/>
-          <w:lang w:val="pt-BR"/>
-        </w:rPr>
-        <w:tab/>
-      </w:r>
-      <w:r>
-        <w:rPr>
-          <w:rFonts w:ascii="Arial Nova" w:eastAsia="Share Tech" w:hAnsi="Arial Nova" w:cs="Arial"/>
-          <w:b/>
-          <w:sz w:val="20"/>
-          <w:szCs w:val="20"/>
-          <w:lang w:val="pt-BR"/>
-        </w:rPr>
-        <w:tab/>
-      </w:r>
-      <w:r>
-        <w:rPr>
-          <w:rFonts w:ascii="Arial Nova" w:eastAsia="Share Tech" w:hAnsi="Arial Nova" w:cs="Arial"/>
-          <w:b/>
-          <w:sz w:val="20"/>
-          <w:szCs w:val="20"/>
-          <w:lang w:val="pt-BR"/>
-        </w:rPr>
-        <w:tab/>
-      </w:r>
-      <w:r>
-        <w:rPr>
-          <w:rFonts w:ascii="Arial Nova" w:eastAsia="Share Tech" w:hAnsi="Arial Nova" w:cs="Arial"/>
-          <w:b/>
-          <w:sz w:val="20"/>
-          <w:szCs w:val="20"/>
-          <w:lang w:val="pt-BR"/>
-        </w:rPr>
-        <w:tab/>
-      </w:r>
-      <w:r>
-        <w:rPr>
-          <w:rFonts w:ascii="Arial Nova" w:eastAsia="Share Tech" w:hAnsi="Arial Nova" w:cs="Arial"/>
-          <w:b/>
-          <w:sz w:val="20"/>
-          <w:szCs w:val="20"/>
-          <w:lang w:val="pt-BR"/>
-        </w:rPr>
-        <w:tab/>
-      </w:r>
-      <w:r>
-        <w:rPr>
-          <w:rFonts w:ascii="Arial Nova" w:eastAsia="Share Tech" w:hAnsi="Arial Nova" w:cs="Arial"/>
-          <w:b/>
-          <w:sz w:val="20"/>
-          <w:szCs w:val="20"/>
-          <w:lang w:val="pt-BR"/>
-        </w:rPr>
-        <w:tab/>
-      </w:r>
-      <w:r>
-        <w:rPr>
-          <w:rFonts w:ascii="Arial Nova" w:eastAsia="Share Tech" w:hAnsi="Arial Nova" w:cs="Arial"/>
-          <w:b/>
-          <w:sz w:val="20"/>
-          <w:szCs w:val="20"/>
-          <w:lang w:val="pt-BR"/>
-        </w:rPr>
-        <w:tab/>
-        <w:t xml:space="preserve">  </w:t>
-      </w:r>
-      <w:r>
-        <w:rPr>
-          <w:rFonts w:ascii="Arial Nova" w:eastAsia="Share Tech" w:hAnsi="Arial Nova" w:cs="Arial"/>
-          <w:b/>
-          <w:sz w:val="20"/>
-          <w:szCs w:val="20"/>
-          <w:lang w:val="pt-BR"/>
-        </w:rPr>
-        <w:t xml:space="preserve">          </w:t>
-      </w:r>
-      <w:r>
-        <w:rPr>
-          <w:rFonts w:ascii="Arial Nova" w:eastAsia="Share Tech" w:hAnsi="Arial Nova" w:cs="Arial"/>
-          <w:i/>
-          <w:sz w:val="20"/>
-          <w:szCs w:val="20"/>
-          <w:lang w:val="pt-BR"/>
+        </w:rPr>
+        <w:t xml:space="preserve"> - </w:t>
+      </w:r>
+      <w:r>
+        <w:rPr>
+          <w:rFonts w:ascii="Arial Nova" w:eastAsia="Share Tech" w:hAnsi="Arial Nova" w:cs="Arial"/>
+          <w:i/>
+          <w:sz w:val="20"/>
+          <w:szCs w:val="20"/>
         </w:rPr>
         <w:t xml:space="preserve">São </w:t>
       </w:r>
@@ -1217,7 +871,6 @@
           <w:i/>
           <w:sz w:val="20"/>
           <w:szCs w:val="20"/>
-          <w:lang w:val="pt-BR"/>
         </w:rPr>
         <w:t>Paulo,SP</w:t>
       </w:r>
@@ -1244,39 +897,7 @@
           <w:sz w:val="20"/>
           <w:szCs w:val="20"/>
         </w:rPr>
-        <w:t xml:space="preserve">I was responsible for the User Interface Design, developing a style guide for both </w:t>
-      </w:r>
-      <w:r>
-        <w:rPr>
-          <w:rFonts w:ascii="Arial Nova" w:eastAsia="Share Tech" w:hAnsi="Arial Nova" w:cs="Arial"/>
-          <w:sz w:val="20"/>
-          <w:szCs w:val="20"/>
-        </w:rPr>
-        <w:t>mobile</w:t>
-      </w:r>
-      <w:r>
-        <w:rPr>
-          <w:rFonts w:ascii="Arial Nova" w:eastAsia="Share Tech" w:hAnsi="Arial Nova" w:cs="Arial"/>
-          <w:sz w:val="20"/>
-          <w:szCs w:val="20"/>
-        </w:rPr>
-        <w:t xml:space="preserve"> and web apps. I created functional, high-fidelity prototypes using components to ensure a consistent </w:t>
-      </w:r>
-      <w:r>
-        <w:rPr>
-          <w:rFonts w:ascii="Arial Nova" w:eastAsia="Share Tech" w:hAnsi="Arial Nova" w:cs="Arial"/>
-          <w:sz w:val="20"/>
-          <w:szCs w:val="20"/>
-        </w:rPr>
-        <w:t>result</w:t>
-      </w:r>
-      <w:r>
-        <w:rPr>
-          <w:rFonts w:ascii="Arial Nova" w:eastAsia="Share Tech" w:hAnsi="Arial Nova" w:cs="Arial"/>
-          <w:sz w:val="20"/>
-          <w:szCs w:val="20"/>
-        </w:rPr>
-        <w:t>.</w:t>
+        <w:t>I was responsible for the User Interface Design, developing a style guide for both mobile and web apps. I created functional, high-fidelity prototypes using components to ensure a consistent result.</w:t>
       </w:r>
     </w:p>
     <w:p>
@@ -1334,88 +955,17 @@
           <w:szCs w:val="20"/>
           <w:lang w:val="pt-BR"/>
         </w:rPr>
-        <w:t>Signa Consultoria e Sistemas</w:t>
-      </w:r>
-      <w:r>
-        <w:rPr>
-          <w:rFonts w:ascii="Arial Nova" w:eastAsia="Share Tech" w:hAnsi="Arial Nova" w:cs="Arial"/>
-          <w:color w:val="000000"/>
-          <w:sz w:val="20"/>
-          <w:szCs w:val="20"/>
-          <w:lang w:val="pt-BR"/>
-        </w:rPr>
-        <w:tab/>
-      </w:r>
-      <w:r>
-        <w:rPr>
-          <w:rFonts w:ascii="Arial Nova" w:eastAsia="Share Tech" w:hAnsi="Arial Nova" w:cs="Arial"/>
-          <w:color w:val="000000"/>
-          <w:sz w:val="20"/>
-          <w:szCs w:val="20"/>
-          <w:lang w:val="pt-BR"/>
-        </w:rPr>
-        <w:tab/>
-      </w:r>
-      <w:r>
-        <w:rPr>
-          <w:rFonts w:ascii="Arial Nova" w:eastAsia="Share Tech" w:hAnsi="Arial Nova" w:cs="Arial"/>
-          <w:color w:val="000000"/>
-          <w:sz w:val="20"/>
-          <w:szCs w:val="20"/>
-          <w:lang w:val="pt-BR"/>
-        </w:rPr>
-        <w:tab/>
-      </w:r>
-      <w:r>
-        <w:rPr>
-          <w:rFonts w:ascii="Arial Nova" w:eastAsia="Share Tech" w:hAnsi="Arial Nova" w:cs="Arial"/>
-          <w:color w:val="000000"/>
-          <w:sz w:val="20"/>
-          <w:szCs w:val="20"/>
-          <w:lang w:val="pt-BR"/>
-        </w:rPr>
-        <w:tab/>
-      </w:r>
-      <w:r>
-        <w:rPr>
-          <w:rFonts w:ascii="Arial Nova" w:eastAsia="Share Tech" w:hAnsi="Arial Nova" w:cs="Arial"/>
-          <w:color w:val="000000"/>
-          <w:sz w:val="20"/>
-          <w:szCs w:val="20"/>
-          <w:lang w:val="pt-BR"/>
-        </w:rPr>
-        <w:tab/>
-      </w:r>
-      <w:r>
-        <w:rPr>
-          <w:rFonts w:ascii="Arial Nova" w:eastAsia="Share Tech" w:hAnsi="Arial Nova" w:cs="Arial"/>
-          <w:color w:val="000000"/>
-          <w:sz w:val="20"/>
-          <w:szCs w:val="20"/>
-          <w:lang w:val="pt-BR"/>
-        </w:rPr>
-        <w:tab/>
-      </w:r>
-      <w:r>
-        <w:rPr>
-          <w:rFonts w:ascii="Arial Nova" w:eastAsia="Share Tech" w:hAnsi="Arial Nova" w:cs="Arial"/>
-          <w:color w:val="000000"/>
-          <w:sz w:val="20"/>
-          <w:szCs w:val="20"/>
-          <w:lang w:val="pt-BR"/>
-        </w:rPr>
-        <w:tab/>
-        <w:t xml:space="preserve">     </w:t>
-      </w:r>
-      <w:r>
-        <w:rPr>
-          <w:rFonts w:ascii="Arial Nova" w:eastAsia="Share Tech" w:hAnsi="Arial Nova" w:cs="Arial"/>
-          <w:color w:val="000000"/>
-          <w:sz w:val="20"/>
-          <w:szCs w:val="20"/>
-          <w:lang w:val="pt-BR"/>
-        </w:rPr>
-        <w:t xml:space="preserve"> </w:t>
+        <w:t>Signa Consultoria e Sistema</w:t>
+      </w:r>
+      <w:r>
+        <w:rPr>
+          <w:rFonts w:ascii="Arial Nova" w:eastAsia="Share Tech" w:hAnsi="Arial Nova" w:cs="Arial"/>
+          <w:b/>
+          <w:sz w:val="20"/>
+          <w:szCs w:val="20"/>
+          <w:lang w:val="pt-BR"/>
+        </w:rPr>
+        <w:t xml:space="preserve">s | </w:t>
       </w:r>
       <w:proofErr w:type="spellStart"/>
       <w:r>
@@ -1566,149 +1116,17 @@
           <w:szCs w:val="20"/>
           <w:lang w:val="pt-BR"/>
         </w:rPr>
-        <w:tab/>
-      </w:r>
-      <w:r>
-        <w:rPr>
-          <w:rFonts w:ascii="Arial Nova" w:eastAsia="Share Tech" w:hAnsi="Arial Nova" w:cs="Arial"/>
-          <w:i/>
-          <w:color w:val="000000"/>
-          <w:sz w:val="20"/>
-          <w:szCs w:val="20"/>
-          <w:lang w:val="pt-BR"/>
-        </w:rPr>
-        <w:tab/>
-      </w:r>
-      <w:r>
-        <w:rPr>
-          <w:rFonts w:ascii="Arial Nova" w:eastAsia="Share Tech" w:hAnsi="Arial Nova" w:cs="Arial"/>
-          <w:i/>
-          <w:color w:val="000000"/>
-          <w:sz w:val="20"/>
-          <w:szCs w:val="20"/>
-          <w:lang w:val="pt-BR"/>
-        </w:rPr>
-        <w:tab/>
-      </w:r>
-      <w:r>
-        <w:rPr>
-          <w:rFonts w:ascii="Arial Nova" w:eastAsia="Share Tech" w:hAnsi="Arial Nova" w:cs="Arial"/>
-          <w:i/>
-          <w:color w:val="000000"/>
-          <w:sz w:val="20"/>
-          <w:szCs w:val="20"/>
-          <w:lang w:val="pt-BR"/>
-        </w:rPr>
-        <w:tab/>
-      </w:r>
-      <w:r>
-        <w:rPr>
-          <w:rFonts w:ascii="Arial Nova" w:eastAsia="Share Tech" w:hAnsi="Arial Nova" w:cs="Arial"/>
-          <w:i/>
-          <w:color w:val="000000"/>
-          <w:sz w:val="20"/>
-          <w:szCs w:val="20"/>
-          <w:lang w:val="pt-BR"/>
-        </w:rPr>
-        <w:tab/>
-      </w:r>
-      <w:r>
-        <w:rPr>
-          <w:rFonts w:ascii="Arial Nova" w:eastAsia="Share Tech" w:hAnsi="Arial Nova" w:cs="Arial"/>
-          <w:i/>
-          <w:color w:val="000000"/>
-          <w:sz w:val="20"/>
-          <w:szCs w:val="20"/>
-          <w:lang w:val="pt-BR"/>
-        </w:rPr>
-        <w:tab/>
-      </w:r>
-      <w:r>
-        <w:rPr>
-          <w:rFonts w:ascii="Arial Nova" w:eastAsia="Share Tech" w:hAnsi="Arial Nova" w:cs="Arial"/>
-          <w:i/>
-          <w:color w:val="000000"/>
-          <w:sz w:val="20"/>
-          <w:szCs w:val="20"/>
-          <w:lang w:val="pt-BR"/>
-        </w:rPr>
-        <w:tab/>
-      </w:r>
-      <w:r>
-        <w:rPr>
-          <w:rFonts w:ascii="Arial Nova" w:eastAsia="Share Tech" w:hAnsi="Arial Nova" w:cs="Arial"/>
-          <w:i/>
-          <w:color w:val="000000"/>
-          <w:sz w:val="20"/>
-          <w:szCs w:val="20"/>
-          <w:lang w:val="pt-BR"/>
-        </w:rPr>
-        <w:tab/>
-      </w:r>
-      <w:r>
-        <w:rPr>
-          <w:rFonts w:ascii="Arial Nova" w:eastAsia="Share Tech" w:hAnsi="Arial Nova" w:cs="Arial"/>
-          <w:i/>
-          <w:color w:val="000000"/>
-          <w:sz w:val="20"/>
-          <w:szCs w:val="20"/>
-          <w:lang w:val="pt-BR"/>
-        </w:rPr>
-        <w:t xml:space="preserve"> </w:t>
-      </w:r>
-      <w:r>
-        <w:rPr>
-          <w:rFonts w:ascii="Arial Nova" w:eastAsia="Share Tech" w:hAnsi="Arial Nova" w:cs="Arial"/>
-          <w:i/>
-          <w:color w:val="000000"/>
-          <w:sz w:val="20"/>
-          <w:szCs w:val="20"/>
-          <w:lang w:val="pt-BR"/>
-        </w:rPr>
-        <w:tab/>
-      </w:r>
-      <w:r>
-        <w:rPr>
-          <w:rFonts w:ascii="Arial Nova" w:eastAsia="Share Tech" w:hAnsi="Arial Nova" w:cs="Arial"/>
-          <w:i/>
-          <w:color w:val="000000"/>
-          <w:sz w:val="20"/>
-          <w:szCs w:val="20"/>
-          <w:lang w:val="pt-BR"/>
-        </w:rPr>
-        <w:t xml:space="preserve">         </w:t>
-      </w:r>
-      <w:r>
-        <w:rPr>
-          <w:rFonts w:ascii="Arial Nova" w:eastAsia="Share Tech" w:hAnsi="Arial Nova" w:cs="Arial"/>
-          <w:i/>
-          <w:color w:val="000000"/>
-          <w:sz w:val="20"/>
-          <w:szCs w:val="20"/>
-          <w:lang w:val="pt-BR"/>
-        </w:rPr>
-        <w:t xml:space="preserve"> </w:t>
-      </w:r>
-      <w:r>
-        <w:rPr>
-          <w:rFonts w:ascii="Arial Nova" w:eastAsia="Share Tech" w:hAnsi="Arial Nova" w:cs="Arial"/>
-          <w:i/>
-          <w:color w:val="000000"/>
-          <w:sz w:val="20"/>
-          <w:szCs w:val="20"/>
-          <w:lang w:val="pt-BR"/>
-        </w:rPr>
-        <w:t xml:space="preserve">             </w:t>
-      </w:r>
-      <w:r>
-        <w:rPr>
-          <w:rFonts w:ascii="Arial Nova" w:eastAsia="Share Tech" w:hAnsi="Arial Nova" w:cs="Arial"/>
-          <w:i/>
-          <w:sz w:val="20"/>
-          <w:szCs w:val="20"/>
-          <w:lang w:val="pt-BR"/>
-        </w:rPr>
-        <w:t>São Paulo</w:t>
+        <w:t xml:space="preserve"> - São</w:t>
+      </w:r>
+      <w:r>
+        <w:rPr>
+          <w:rFonts w:ascii="Arial Nova" w:eastAsia="Share Tech" w:hAnsi="Arial Nova" w:cs="Arial"/>
+          <w:i/>
+          <w:sz w:val="20"/>
+          <w:szCs w:val="20"/>
+          <w:lang w:val="pt-BR"/>
+        </w:rPr>
+        <w:t xml:space="preserve"> Paulo</w:t>
       </w:r>
       <w:r>
         <w:rPr>
@@ -1902,93 +1320,12 @@
       <w:r>
         <w:rPr>
           <w:rFonts w:ascii="Arial Nova" w:eastAsia="Share Tech" w:hAnsi="Arial Nova" w:cs="Arial"/>
-          <w:color w:val="000000"/>
-          <w:sz w:val="20"/>
-          <w:szCs w:val="20"/>
-          <w:lang w:val="pt-BR"/>
-        </w:rPr>
-        <w:tab/>
-      </w:r>
-      <w:r>
-        <w:rPr>
-          <w:rFonts w:ascii="Arial Nova" w:eastAsia="Share Tech" w:hAnsi="Arial Nova" w:cs="Arial"/>
-          <w:color w:val="000000"/>
-          <w:sz w:val="20"/>
-          <w:szCs w:val="20"/>
-          <w:lang w:val="pt-BR"/>
-        </w:rPr>
-        <w:tab/>
-        <w:t xml:space="preserve">                     </w:t>
-      </w:r>
-      <w:r>
-        <w:rPr>
-          <w:rFonts w:ascii="Arial Nova" w:eastAsia="Share Tech" w:hAnsi="Arial Nova" w:cs="Arial"/>
-          <w:color w:val="000000"/>
-          <w:sz w:val="20"/>
-          <w:szCs w:val="20"/>
-          <w:lang w:val="pt-BR"/>
-        </w:rPr>
-        <w:tab/>
-        <w:t xml:space="preserve">        </w:t>
-      </w:r>
-      <w:r>
-        <w:rPr>
-          <w:rFonts w:ascii="Arial Nova" w:eastAsia="Share Tech" w:hAnsi="Arial Nova" w:cs="Arial"/>
-          <w:color w:val="000000"/>
-          <w:sz w:val="20"/>
-          <w:szCs w:val="20"/>
-          <w:lang w:val="pt-BR"/>
-        </w:rPr>
-        <w:tab/>
-      </w:r>
-      <w:r>
-        <w:rPr>
-          <w:rFonts w:ascii="Arial Nova" w:eastAsia="Share Tech" w:hAnsi="Arial Nova" w:cs="Arial"/>
-          <w:color w:val="000000"/>
-          <w:sz w:val="20"/>
-          <w:szCs w:val="20"/>
-          <w:lang w:val="pt-BR"/>
-        </w:rPr>
-        <w:tab/>
-        <w:t xml:space="preserve">      </w:t>
-      </w:r>
-      <w:r>
-        <w:rPr>
-          <w:rFonts w:ascii="Arial Nova" w:eastAsia="Share Tech" w:hAnsi="Arial Nova" w:cs="Arial"/>
-          <w:color w:val="000000"/>
-          <w:sz w:val="20"/>
-          <w:szCs w:val="20"/>
-          <w:lang w:val="pt-BR"/>
-        </w:rPr>
-        <w:tab/>
-      </w:r>
-      <w:r>
-        <w:rPr>
-          <w:rFonts w:ascii="Arial Nova" w:eastAsia="Share Tech" w:hAnsi="Arial Nova" w:cs="Arial"/>
-          <w:sz w:val="20"/>
-          <w:szCs w:val="20"/>
-          <w:lang w:val="pt-BR"/>
-        </w:rPr>
-        <w:t xml:space="preserve">         </w:t>
-      </w:r>
-      <w:r>
-        <w:rPr>
-          <w:rFonts w:ascii="Arial Nova" w:eastAsia="Share Tech" w:hAnsi="Arial Nova" w:cs="Arial"/>
-          <w:sz w:val="20"/>
-          <w:szCs w:val="20"/>
-          <w:lang w:val="pt-BR"/>
-        </w:rPr>
-        <w:tab/>
-        <w:t xml:space="preserve">   </w:t>
-      </w:r>
-      <w:r>
-        <w:rPr>
-          <w:rFonts w:ascii="Arial Nova" w:eastAsia="Share Tech" w:hAnsi="Arial Nova" w:cs="Arial"/>
-          <w:sz w:val="20"/>
-          <w:szCs w:val="20"/>
-          <w:lang w:val="pt-BR"/>
-        </w:rPr>
-        <w:t xml:space="preserve">   </w:t>
+          <w:b/>
+          <w:sz w:val="20"/>
+          <w:szCs w:val="20"/>
+          <w:lang w:val="pt-BR"/>
+        </w:rPr>
+        <w:t xml:space="preserve"> | </w:t>
       </w:r>
       <w:proofErr w:type="spellStart"/>
       <w:r>
@@ -2055,7 +1392,16 @@
           <w:sz w:val="20"/>
           <w:szCs w:val="20"/>
         </w:rPr>
-        <w:t>Technologist in Systems Analysis and Development</w:t>
+        <w:t>Technologist in Systems Analysis and Developme</w:t>
+      </w:r>
+      <w:r>
+        <w:rPr>
+          <w:rFonts w:ascii="Arial Nova" w:eastAsia="Share Tech" w:hAnsi="Arial Nova" w:cs="Arial"/>
+          <w:i/>
+          <w:sz w:val="20"/>
+          <w:szCs w:val="20"/>
+        </w:rPr>
+        <w:t xml:space="preserve">nt - </w:t>
       </w:r>
       <w:r>
         <w:rPr>
@@ -2065,68 +1411,16 @@
           <w:sz w:val="20"/>
           <w:szCs w:val="20"/>
         </w:rPr>
-        <w:tab/>
-        <w:t xml:space="preserve">   </w:t>
-      </w:r>
-      <w:r>
-        <w:rPr>
-          <w:rFonts w:ascii="Arial Nova" w:eastAsia="Share Tech" w:hAnsi="Arial Nova" w:cs="Arial"/>
-          <w:i/>
-          <w:color w:val="000000"/>
-          <w:sz w:val="20"/>
-          <w:szCs w:val="20"/>
-        </w:rPr>
-        <w:tab/>
-      </w:r>
-      <w:r>
-        <w:rPr>
-          <w:rFonts w:ascii="Arial Nova" w:eastAsia="Share Tech" w:hAnsi="Arial Nova" w:cs="Arial"/>
-          <w:i/>
-          <w:color w:val="000000"/>
-          <w:sz w:val="20"/>
-          <w:szCs w:val="20"/>
-        </w:rPr>
-        <w:tab/>
-      </w:r>
-      <w:r>
-        <w:rPr>
-          <w:rFonts w:ascii="Arial Nova" w:eastAsia="Share Tech" w:hAnsi="Arial Nova" w:cs="Arial"/>
-          <w:i/>
-          <w:color w:val="000000"/>
-          <w:sz w:val="20"/>
-          <w:szCs w:val="20"/>
-        </w:rPr>
-        <w:tab/>
-        <w:t xml:space="preserve">                </w:t>
-      </w:r>
-      <w:r>
-        <w:rPr>
-          <w:rFonts w:ascii="Arial Nova" w:eastAsia="Share Tech" w:hAnsi="Arial Nova" w:cs="Arial"/>
-          <w:i/>
-          <w:color w:val="000000"/>
-          <w:sz w:val="20"/>
-          <w:szCs w:val="20"/>
-        </w:rPr>
-        <w:t xml:space="preserve">        </w:t>
-      </w:r>
-      <w:r>
-        <w:rPr>
-          <w:rFonts w:ascii="Arial Nova" w:eastAsia="Share Tech" w:hAnsi="Arial Nova" w:cs="Arial"/>
-          <w:i/>
-          <w:color w:val="000000"/>
-          <w:sz w:val="20"/>
-          <w:szCs w:val="20"/>
-        </w:rPr>
-        <w:t xml:space="preserve">             </w:t>
-      </w:r>
-      <w:r>
-        <w:rPr>
-          <w:rFonts w:ascii="Arial Nova" w:eastAsia="Share Tech" w:hAnsi="Arial Nova" w:cs="Arial"/>
-          <w:i/>
-          <w:sz w:val="20"/>
-          <w:szCs w:val="20"/>
-        </w:rPr>
-        <w:t xml:space="preserve">São </w:t>
+        <w:t>São</w:t>
+      </w:r>
+      <w:r>
+        <w:rPr>
+          <w:rFonts w:ascii="Arial Nova" w:eastAsia="Share Tech" w:hAnsi="Arial Nova" w:cs="Arial"/>
+          <w:i/>
+          <w:sz w:val="20"/>
+          <w:szCs w:val="20"/>
+        </w:rPr>
+        <w:t xml:space="preserve"> </w:t>
       </w:r>
       <w:proofErr w:type="spellStart"/>
       <w:proofErr w:type="gramStart"/>
@@ -2188,30 +1482,50 @@
           <w:rFonts w:ascii="Arial Nova" w:eastAsia="Share Tech" w:hAnsi="Arial Nova" w:cs="Arial"/>
           <w:sz w:val="20"/>
           <w:szCs w:val="20"/>
-          <w:lang w:val="pt-BR"/>
-        </w:rPr>
-      </w:pPr>
-      <w:proofErr w:type="spellStart"/>
+        </w:rPr>
+      </w:pPr>
       <w:r>
         <w:rPr>
           <w:rFonts w:ascii="Arial Nova" w:eastAsia="Share Tech" w:hAnsi="Arial Nova" w:cs="Arial"/>
           <w:b/>
           <w:sz w:val="20"/>
           <w:szCs w:val="20"/>
-          <w:lang w:val="pt-BR"/>
-        </w:rPr>
-        <w:t>Coursera</w:t>
-      </w:r>
-      <w:proofErr w:type="spellEnd"/>
+        </w:rPr>
+        <w:t>Courser</w:t>
+      </w:r>
       <w:r>
         <w:rPr>
           <w:rFonts w:ascii="Arial Nova" w:eastAsia="Share Tech" w:hAnsi="Arial Nova" w:cs="Arial"/>
           <w:b/>
           <w:sz w:val="20"/>
           <w:szCs w:val="20"/>
-          <w:lang w:val="pt-BR"/>
-        </w:rPr>
-        <w:tab/>
+        </w:rPr>
+        <w:t xml:space="preserve">a | </w:t>
+      </w:r>
+      <w:proofErr w:type="gramStart"/>
+      <w:r>
+        <w:rPr>
+          <w:rFonts w:ascii="Arial Nova" w:eastAsia="Share Tech" w:hAnsi="Arial Nova" w:cs="Arial"/>
+          <w:sz w:val="20"/>
+          <w:szCs w:val="20"/>
+        </w:rPr>
+        <w:t>April</w:t>
+      </w:r>
+      <w:r>
+        <w:rPr>
+          <w:rFonts w:ascii="Arial Nova" w:eastAsia="Share Tech" w:hAnsi="Arial Nova" w:cs="Arial"/>
+          <w:sz w:val="20"/>
+          <w:szCs w:val="20"/>
+        </w:rPr>
+        <w:t>,</w:t>
+      </w:r>
+      <w:proofErr w:type="gramEnd"/>
+      <w:r>
+        <w:rPr>
+          <w:rFonts w:ascii="Arial Nova" w:eastAsia="Share Tech" w:hAnsi="Arial Nova" w:cs="Arial"/>
+          <w:sz w:val="20"/>
+          <w:szCs w:val="20"/>
+        </w:rPr>
         <w:t xml:space="preserve"> </w:t>
       </w:r>
       <w:r>
@@ -2219,216 +1533,47 @@
           <w:rFonts w:ascii="Arial Nova" w:eastAsia="Share Tech" w:hAnsi="Arial Nova" w:cs="Arial"/>
           <w:sz w:val="20"/>
           <w:szCs w:val="20"/>
-          <w:lang w:val="pt-BR"/>
-        </w:rPr>
-        <w:t xml:space="preserve">                     </w:t>
-      </w:r>
-      <w:r>
-        <w:rPr>
-          <w:rFonts w:ascii="Arial Nova" w:eastAsia="Share Tech" w:hAnsi="Arial Nova" w:cs="Arial"/>
-          <w:sz w:val="20"/>
-          <w:szCs w:val="20"/>
-          <w:lang w:val="pt-BR"/>
-        </w:rPr>
-        <w:tab/>
-        <w:t xml:space="preserve">        </w:t>
-      </w:r>
-      <w:r>
-        <w:rPr>
-          <w:rFonts w:ascii="Arial Nova" w:eastAsia="Share Tech" w:hAnsi="Arial Nova" w:cs="Arial"/>
-          <w:sz w:val="20"/>
-          <w:szCs w:val="20"/>
-          <w:lang w:val="pt-BR"/>
-        </w:rPr>
-        <w:tab/>
-      </w:r>
-      <w:r>
-        <w:rPr>
-          <w:rFonts w:ascii="Arial Nova" w:eastAsia="Share Tech" w:hAnsi="Arial Nova" w:cs="Arial"/>
-          <w:sz w:val="20"/>
-          <w:szCs w:val="20"/>
-          <w:lang w:val="pt-BR"/>
-        </w:rPr>
-        <w:tab/>
-        <w:t xml:space="preserve">      </w:t>
-      </w:r>
-      <w:r>
-        <w:rPr>
-          <w:rFonts w:ascii="Arial Nova" w:eastAsia="Share Tech" w:hAnsi="Arial Nova" w:cs="Arial"/>
-          <w:sz w:val="20"/>
-          <w:szCs w:val="20"/>
-          <w:lang w:val="pt-BR"/>
-        </w:rPr>
-        <w:tab/>
-        <w:t xml:space="preserve">         </w:t>
-      </w:r>
-      <w:r>
-        <w:rPr>
-          <w:rFonts w:ascii="Arial Nova" w:eastAsia="Share Tech" w:hAnsi="Arial Nova" w:cs="Arial"/>
-          <w:sz w:val="20"/>
-          <w:szCs w:val="20"/>
-          <w:lang w:val="pt-BR"/>
-        </w:rPr>
-        <w:tab/>
-      </w:r>
-      <w:r>
-        <w:rPr>
-          <w:rFonts w:ascii="Arial Nova" w:eastAsia="Share Tech" w:hAnsi="Arial Nova" w:cs="Arial"/>
-          <w:sz w:val="20"/>
-          <w:szCs w:val="20"/>
-          <w:lang w:val="pt-BR"/>
-        </w:rPr>
-        <w:tab/>
-      </w:r>
-      <w:r>
-        <w:rPr>
-          <w:rFonts w:ascii="Arial Nova" w:eastAsia="Share Tech" w:hAnsi="Arial Nova" w:cs="Arial"/>
-          <w:sz w:val="20"/>
-          <w:szCs w:val="20"/>
-          <w:lang w:val="pt-BR"/>
-        </w:rPr>
-        <w:tab/>
-      </w:r>
-      <w:r>
-        <w:rPr>
-          <w:rFonts w:ascii="Arial Nova" w:eastAsia="Share Tech" w:hAnsi="Arial Nova" w:cs="Arial"/>
-          <w:sz w:val="20"/>
-          <w:szCs w:val="20"/>
-          <w:lang w:val="pt-BR"/>
-        </w:rPr>
-        <w:tab/>
-      </w:r>
-      <w:r>
-        <w:rPr>
-          <w:rFonts w:ascii="Arial Nova" w:eastAsia="Share Tech" w:hAnsi="Arial Nova" w:cs="Arial"/>
-          <w:sz w:val="20"/>
-          <w:szCs w:val="20"/>
-          <w:lang w:val="pt-BR"/>
-        </w:rPr>
-        <w:tab/>
-        <w:t xml:space="preserve">  </w:t>
-      </w:r>
-      <w:r>
-        <w:rPr>
-          <w:rFonts w:ascii="Arial Nova" w:eastAsia="Share Tech" w:hAnsi="Arial Nova" w:cs="Arial"/>
-          <w:sz w:val="20"/>
-          <w:szCs w:val="20"/>
-          <w:lang w:val="pt-BR"/>
-        </w:rPr>
-        <w:t xml:space="preserve">   </w:t>
-      </w:r>
-      <w:r>
-        <w:rPr>
-          <w:rFonts w:ascii="Arial Nova" w:eastAsia="Share Tech" w:hAnsi="Arial Nova" w:cs="Arial"/>
-          <w:sz w:val="20"/>
-          <w:szCs w:val="20"/>
-          <w:lang w:val="pt-BR"/>
-        </w:rPr>
-        <w:t xml:space="preserve">           </w:t>
-      </w:r>
-      <w:r>
-        <w:rPr>
-          <w:rFonts w:ascii="Arial Nova" w:eastAsia="Share Tech" w:hAnsi="Arial Nova" w:cs="Arial"/>
-          <w:sz w:val="20"/>
-          <w:szCs w:val="20"/>
-          <w:lang w:val="pt-BR"/>
-        </w:rPr>
-        <w:t>A</w:t>
-      </w:r>
-      <w:r>
-        <w:rPr>
-          <w:rFonts w:ascii="Arial Nova" w:eastAsia="Share Tech" w:hAnsi="Arial Nova" w:cs="Arial"/>
-          <w:sz w:val="20"/>
-          <w:szCs w:val="20"/>
-          <w:lang w:val="pt-BR"/>
-        </w:rPr>
-        <w:t>p</w:t>
-      </w:r>
-      <w:r>
-        <w:rPr>
-          <w:rFonts w:ascii="Arial Nova" w:eastAsia="Share Tech" w:hAnsi="Arial Nova" w:cs="Arial"/>
-          <w:sz w:val="20"/>
-          <w:szCs w:val="20"/>
-          <w:lang w:val="pt-BR"/>
-        </w:rPr>
-        <w:t>ril</w:t>
-      </w:r>
-      <w:r>
-        <w:rPr>
-          <w:rFonts w:ascii="Arial Nova" w:eastAsia="Share Tech" w:hAnsi="Arial Nova" w:cs="Arial"/>
-          <w:sz w:val="20"/>
-          <w:szCs w:val="20"/>
-          <w:lang w:val="pt-BR"/>
-        </w:rPr>
-        <w:t>,2025</w:t>
-      </w:r>
-    </w:p>
-    <w:p>
-      <w:pPr>
-        <w:widowControl w:val="0"/>
-        <w:spacing w:line="252" w:lineRule="auto"/>
-        <w:rPr>
-          <w:rFonts w:ascii="Arial Nova" w:eastAsia="Share Tech" w:hAnsi="Arial Nova" w:cs="Arial"/>
-          <w:i/>
-          <w:sz w:val="20"/>
-          <w:szCs w:val="20"/>
-        </w:rPr>
-      </w:pPr>
-      <w:r>
-        <w:rPr>
-          <w:rFonts w:ascii="Arial Nova" w:eastAsia="Share Tech" w:hAnsi="Arial Nova" w:cs="Arial"/>
-          <w:i/>
-          <w:sz w:val="20"/>
-          <w:szCs w:val="20"/>
-        </w:rPr>
-        <w:t>Non-credit course</w:t>
-      </w:r>
-      <w:r>
-        <w:rPr>
-          <w:rFonts w:ascii="Arial Nova" w:eastAsia="Share Tech" w:hAnsi="Arial Nova" w:cs="Arial"/>
-          <w:i/>
-          <w:sz w:val="20"/>
-          <w:szCs w:val="20"/>
-        </w:rPr>
-        <w:t>, Google UX Design Professional Certificate</w:t>
-      </w:r>
-      <w:r>
-        <w:rPr>
-          <w:rFonts w:ascii="Arial Nova" w:eastAsia="Share Tech" w:hAnsi="Arial Nova" w:cs="Arial"/>
-          <w:i/>
-          <w:sz w:val="20"/>
-          <w:szCs w:val="20"/>
-        </w:rPr>
-        <w:tab/>
-        <w:t xml:space="preserve">   </w:t>
-      </w:r>
-      <w:r>
-        <w:rPr>
-          <w:rFonts w:ascii="Arial Nova" w:eastAsia="Share Tech" w:hAnsi="Arial Nova" w:cs="Arial"/>
-          <w:i/>
-          <w:sz w:val="20"/>
-          <w:szCs w:val="20"/>
-        </w:rPr>
-        <w:tab/>
-      </w:r>
-      <w:r>
-        <w:rPr>
-          <w:rFonts w:ascii="Arial Nova" w:eastAsia="Share Tech" w:hAnsi="Arial Nova" w:cs="Arial"/>
-          <w:i/>
-          <w:sz w:val="20"/>
-          <w:szCs w:val="20"/>
-        </w:rPr>
-        <w:tab/>
-      </w:r>
-      <w:r>
-        <w:rPr>
-          <w:rFonts w:ascii="Arial Nova" w:eastAsia="Share Tech" w:hAnsi="Arial Nova" w:cs="Arial"/>
-          <w:i/>
-          <w:sz w:val="20"/>
-          <w:szCs w:val="20"/>
-        </w:rPr>
-        <w:tab/>
-        <w:t xml:space="preserve">                      São Paulo, SP</w:t>
+        </w:rPr>
+        <w:t>2025</w:t>
+      </w:r>
+    </w:p>
+    <w:p>
+      <w:pPr>
+        <w:widowControl w:val="0"/>
+        <w:spacing w:line="252" w:lineRule="auto"/>
+        <w:rPr>
+          <w:rFonts w:ascii="Arial Nova" w:eastAsia="Share Tech" w:hAnsi="Arial Nova" w:cs="Arial"/>
+          <w:i/>
+          <w:sz w:val="20"/>
+          <w:szCs w:val="20"/>
+        </w:rPr>
+      </w:pPr>
+      <w:r>
+        <w:rPr>
+          <w:rFonts w:ascii="Arial Nova" w:eastAsia="Share Tech" w:hAnsi="Arial Nova" w:cs="Arial"/>
+          <w:i/>
+          <w:sz w:val="20"/>
+          <w:szCs w:val="20"/>
+        </w:rPr>
+        <w:t>Non-credit course, Google UX Design Professional Certificat</w:t>
+      </w:r>
+      <w:r>
+        <w:rPr>
+          <w:rFonts w:ascii="Arial Nova" w:eastAsia="Share Tech" w:hAnsi="Arial Nova" w:cs="Arial"/>
+          <w:i/>
+          <w:sz w:val="20"/>
+          <w:szCs w:val="20"/>
+        </w:rPr>
+        <w:t xml:space="preserve">e - </w:t>
+      </w:r>
+      <w:r>
+        <w:rPr>
+          <w:rFonts w:ascii="Arial Nova" w:eastAsia="Share Tech" w:hAnsi="Arial Nova" w:cs="Arial"/>
+          <w:i/>
+          <w:sz w:val="20"/>
+          <w:szCs w:val="20"/>
+        </w:rPr>
+        <w:t>São Paulo, SP</w:t>
       </w:r>
     </w:p>
     <w:p>
@@ -2668,7 +1813,74 @@
           <w:sz w:val="20"/>
           <w:szCs w:val="20"/>
         </w:rPr>
-        <w:t>Active Listening, Troubleshooting, Shell Scripting, COBIT Principles, Frontend Programming (HTML, CSS, and JavaScript), Network Infrastructure (Switch and Access Point Management), Requirements Analysis, Basic C#, Basic Python</w:t>
+        <w:t xml:space="preserve">Active Listening, </w:t>
+      </w:r>
+      <w:r>
+        <w:rPr>
+          <w:rFonts w:ascii="Arial Nova" w:eastAsia="Share Tech" w:hAnsi="Arial Nova" w:cs="Arial"/>
+          <w:bCs/>
+          <w:sz w:val="20"/>
+          <w:szCs w:val="20"/>
+        </w:rPr>
+        <w:t xml:space="preserve">Windows (GPOs, Mastering On-Prem Machines, CMD, General </w:t>
+      </w:r>
+      <w:proofErr w:type="gramStart"/>
+      <w:r>
+        <w:rPr>
+          <w:rFonts w:ascii="Arial Nova" w:eastAsia="Share Tech" w:hAnsi="Arial Nova" w:cs="Arial"/>
+          <w:bCs/>
+          <w:sz w:val="20"/>
+          <w:szCs w:val="20"/>
+        </w:rPr>
+        <w:t>Troubleshooting )</w:t>
+      </w:r>
+      <w:proofErr w:type="gramEnd"/>
+      <w:r>
+        <w:rPr>
+          <w:rFonts w:ascii="Arial Nova" w:eastAsia="Share Tech" w:hAnsi="Arial Nova" w:cs="Arial"/>
+          <w:bCs/>
+          <w:sz w:val="20"/>
+          <w:szCs w:val="20"/>
+        </w:rPr>
+        <w:t xml:space="preserve">, </w:t>
+      </w:r>
+      <w:r>
+        <w:rPr>
+          <w:rFonts w:ascii="Arial Nova" w:eastAsia="Share Tech" w:hAnsi="Arial Nova" w:cs="Arial"/>
+          <w:bCs/>
+          <w:sz w:val="20"/>
+          <w:szCs w:val="20"/>
+        </w:rPr>
+        <w:t>Shell Scripting, COBIT Principles, Frontend Programming (HTML, CSS, and JavaScript), Network Infrastructure (Switch and Access Point Management), Requirements Analysis, Basic C#, Basic Python</w:t>
+      </w:r>
+      <w:r>
+        <w:rPr>
+          <w:rFonts w:ascii="Arial Nova" w:eastAsia="Share Tech" w:hAnsi="Arial Nova" w:cs="Arial"/>
+          <w:bCs/>
+          <w:sz w:val="20"/>
+          <w:szCs w:val="20"/>
+        </w:rPr>
+        <w:t xml:space="preserve">, Linux (basic terminal operation like </w:t>
+      </w:r>
+      <w:proofErr w:type="spellStart"/>
+      <w:r>
+        <w:rPr>
+          <w:rFonts w:ascii="Arial Nova" w:eastAsia="Share Tech" w:hAnsi="Arial Nova" w:cs="Arial"/>
+          <w:bCs/>
+          <w:sz w:val="20"/>
+          <w:szCs w:val="20"/>
+        </w:rPr>
+        <w:t>chmod</w:t>
+      </w:r>
+      <w:proofErr w:type="spellEnd"/>
+      <w:r>
+        <w:rPr>
+          <w:rFonts w:ascii="Arial Nova" w:eastAsia="Share Tech" w:hAnsi="Arial Nova" w:cs="Arial"/>
+          <w:bCs/>
+          <w:sz w:val="20"/>
+          <w:szCs w:val="20"/>
+        </w:rPr>
+        <w:t>, package managing)</w:t>
       </w:r>
     </w:p>
     <w:p>
@@ -2807,47 +2019,7 @@
           <w:sz w:val="20"/>
           <w:szCs w:val="20"/>
         </w:rPr>
-        <w:t xml:space="preserve"> (</w:t>
-      </w:r>
-      <w:r>
-        <w:rPr>
-          <w:rFonts w:ascii="Arial Nova" w:eastAsia="Share Tech" w:hAnsi="Arial Nova" w:cs="Arial"/>
-          <w:sz w:val="20"/>
-          <w:szCs w:val="20"/>
-        </w:rPr>
-        <w:t>Advanced</w:t>
-      </w:r>
-      <w:r>
-        <w:rPr>
-          <w:rFonts w:ascii="Arial Nova" w:eastAsia="Share Tech" w:hAnsi="Arial Nova" w:cs="Arial"/>
-          <w:sz w:val="20"/>
-          <w:szCs w:val="20"/>
-        </w:rPr>
-        <w:t xml:space="preserve">, </w:t>
-      </w:r>
-      <w:r>
-        <w:rPr>
-          <w:rFonts w:ascii="Arial Nova" w:eastAsia="Share Tech" w:hAnsi="Arial Nova" w:cs="Arial"/>
-          <w:sz w:val="20"/>
-          <w:szCs w:val="20"/>
-        </w:rPr>
-        <w:t>used professionally for bilingual tech support</w:t>
-      </w:r>
-      <w:r>
-        <w:rPr>
-          <w:rFonts w:ascii="Arial Nova" w:eastAsia="Share Tech" w:hAnsi="Arial Nova" w:cs="Arial"/>
-          <w:sz w:val="20"/>
-          <w:szCs w:val="20"/>
-        </w:rPr>
-        <w:t xml:space="preserve"> </w:t>
-      </w:r>
-      <w:r>
-        <w:rPr>
-          <w:rFonts w:ascii="Arial Nova" w:eastAsia="Share Tech" w:hAnsi="Arial Nova" w:cs="Arial"/>
-          <w:sz w:val="20"/>
-          <w:szCs w:val="20"/>
-        </w:rPr>
-        <w:t>an</w:t>
+        <w:t xml:space="preserve"> (Advanced, used professionally for bilingual tech support an</w:t>
       </w:r>
       <w:r>
         <w:rPr>
@@ -2867,7 +2039,7 @@
       </w:r>
     </w:p>
     <w:sectPr>
-      <w:footerReference w:type="default" r:id="rId12"/>
+      <w:footerReference w:type="default" r:id="rId10"/>
       <w:pgSz w:w="11906" w:h="16838" w:code="9"/>
       <w:pgMar w:top="630" w:right="720" w:bottom="414" w:left="720" w:header="720" w:footer="342" w:gutter="0"/>
       <w:pgNumType w:start="1"/>
@@ -3815,6 +2987,7 @@
   <w:style w:type="character" w:default="1" w:styleId="Fontepargpadro">
     <w:name w:val="Default Paragraph Font"/>
     <w:uiPriority w:val="1"/>
+    <w:semiHidden/>
     <w:unhideWhenUsed/>
   </w:style>
   <w:style w:type="table" w:default="1" w:styleId="Tabelanormal">
